--- a/Report/11.6.2018report.docx
+++ b/Report/11.6.2018report.docx
@@ -79,7 +79,6 @@
         </w:rPr>
         <w:t xml:space="preserve">Company/Organization Name:  </w:t>
       </w:r>
-      <w:proofErr w:type="spellStart"/>
       <w:r>
         <w:rPr>
           <w:rFonts w:ascii="Arial" w:hAnsi="Arial" w:cs="Arial"/>
@@ -88,7 +87,6 @@
         </w:rPr>
         <w:t>Bizleap</w:t>
       </w:r>
-      <w:proofErr w:type="spellEnd"/>
     </w:p>
     <w:p>
       <w:pPr>
@@ -130,25 +128,7 @@
           <w:szCs w:val="24"/>
         </w:rPr>
         <w:tab/>
-        <w:t xml:space="preserve">  </w:t>
-      </w:r>
-      <w:proofErr w:type="gramStart"/>
-      <w:r>
-        <w:rPr>
-          <w:rFonts w:ascii="Arial" w:hAnsi="Arial" w:cs="Arial"/>
-          <w:sz w:val="24"/>
-          <w:szCs w:val="24"/>
-        </w:rPr>
-        <w:t xml:space="preserve">  :</w:t>
-      </w:r>
-      <w:proofErr w:type="gramEnd"/>
-      <w:r>
-        <w:rPr>
-          <w:rFonts w:ascii="Arial" w:hAnsi="Arial" w:cs="Arial"/>
-          <w:sz w:val="24"/>
-          <w:szCs w:val="24"/>
-        </w:rPr>
-        <w:t xml:space="preserve"> </w:t>
+        <w:t xml:space="preserve">    : </w:t>
       </w:r>
       <w:r>
         <w:rPr>
@@ -481,18 +461,8 @@
                 <w:b/>
                 <w:bCs/>
               </w:rPr>
-              <w:t xml:space="preserve">I did JUnit Test for </w:t>
+              <w:t>I did JUnit Test for Bizleap</w:t>
             </w:r>
-            <w:proofErr w:type="spellStart"/>
-            <w:r>
-              <w:rPr>
-                <w:rFonts w:ascii="Arial" w:hAnsi="Arial" w:cs="Arial"/>
-                <w:b/>
-                <w:bCs/>
-              </w:rPr>
-              <w:t>Bizleap</w:t>
-            </w:r>
-            <w:proofErr w:type="spellEnd"/>
             <w:r>
               <w:rPr>
                 <w:rFonts w:ascii="Arial" w:hAnsi="Arial" w:cs="Arial"/>
@@ -524,8 +494,6 @@
               </w:rPr>
               <w:t>Yes</w:t>
             </w:r>
-            <w:bookmarkStart w:id="0" w:name="_GoBack"/>
-            <w:bookmarkEnd w:id="0"/>
           </w:p>
         </w:tc>
         <w:tc>
@@ -561,6 +529,14 @@
                 <w:bCs/>
               </w:rPr>
             </w:pPr>
+            <w:r>
+              <w:rPr>
+                <w:rFonts w:ascii="Arial" w:hAnsi="Arial" w:cs="Arial"/>
+                <w:b/>
+                <w:bCs/>
+              </w:rPr>
+              <w:t>2</w:t>
+            </w:r>
           </w:p>
         </w:tc>
         <w:tc>
@@ -576,6 +552,14 @@
                 <w:bCs/>
               </w:rPr>
             </w:pPr>
+            <w:r>
+              <w:rPr>
+                <w:rFonts w:ascii="Arial" w:hAnsi="Arial" w:cs="Arial"/>
+                <w:b/>
+                <w:bCs/>
+              </w:rPr>
+              <w:t>12.6.2018</w:t>
+            </w:r>
           </w:p>
         </w:tc>
         <w:tc>
@@ -590,6 +574,56 @@
                 <w:bCs/>
               </w:rPr>
             </w:pPr>
+            <w:r>
+              <w:rPr>
+                <w:rFonts w:ascii="Arial" w:hAnsi="Arial" w:cs="Arial"/>
+                <w:b/>
+                <w:bCs/>
+              </w:rPr>
+              <w:t xml:space="preserve">I </w:t>
+            </w:r>
+            <w:r>
+              <w:rPr>
+                <w:rFonts w:ascii="Arial" w:hAnsi="Arial" w:cs="Arial"/>
+                <w:b/>
+                <w:bCs/>
+              </w:rPr>
+              <w:t>attended the meeting.</w:t>
+            </w:r>
+          </w:p>
+          <w:p>
+            <w:pPr>
+              <w:rPr>
+                <w:rFonts w:ascii="Arial" w:hAnsi="Arial" w:cs="Arial"/>
+                <w:b/>
+                <w:bCs/>
+              </w:rPr>
+            </w:pPr>
+            <w:r>
+              <w:rPr>
+                <w:rFonts w:ascii="Arial" w:hAnsi="Arial" w:cs="Arial"/>
+                <w:b/>
+                <w:bCs/>
+              </w:rPr>
+              <w:t>I did assignment-eleven and assignment-twelve.</w:t>
+            </w:r>
+          </w:p>
+          <w:p>
+            <w:pPr>
+              <w:rPr>
+                <w:rFonts w:ascii="Arial" w:hAnsi="Arial" w:cs="Arial"/>
+                <w:b/>
+                <w:bCs/>
+              </w:rPr>
+            </w:pPr>
+            <w:r>
+              <w:rPr>
+                <w:rFonts w:ascii="Arial" w:hAnsi="Arial" w:cs="Arial"/>
+                <w:b/>
+                <w:bCs/>
+              </w:rPr>
+              <w:t>I did test cases for bizleap snd software</w:t>
+            </w:r>
           </w:p>
         </w:tc>
         <w:tc>
@@ -605,6 +639,16 @@
                 <w:bCs/>
               </w:rPr>
             </w:pPr>
+            <w:r>
+              <w:rPr>
+                <w:rFonts w:ascii="Arial" w:hAnsi="Arial" w:cs="Arial"/>
+                <w:b/>
+                <w:bCs/>
+              </w:rPr>
+              <w:t>Yes</w:t>
+            </w:r>
+            <w:bookmarkStart w:id="0" w:name="_GoBack"/>
+            <w:bookmarkEnd w:id="0"/>
           </w:p>
         </w:tc>
         <w:tc>
@@ -2184,7 +2228,7 @@
 </file>
 
 <file path=customXml/itemProps1.xml><?xml version="1.0" encoding="utf-8"?>
-<ds:datastoreItem xmlns:ds="http://schemas.openxmlformats.org/officeDocument/2006/customXml" ds:itemID="{3B40418F-16D2-4E81-B748-21F95F4F2332}">
+<ds:datastoreItem xmlns:ds="http://schemas.openxmlformats.org/officeDocument/2006/customXml" ds:itemID="{14A7AB72-1FA5-439A-BAEE-4B9EDAD5170F}">
   <ds:schemaRefs>
     <ds:schemaRef ds:uri="http://schemas.openxmlformats.org/officeDocument/2006/bibliography"/>
   </ds:schemaRefs>

--- a/Report/11.6.2018report.docx
+++ b/Report/11.6.2018report.docx
@@ -580,15 +580,7 @@
                 <w:b/>
                 <w:bCs/>
               </w:rPr>
-              <w:t xml:space="preserve">I </w:t>
-            </w:r>
-            <w:r>
-              <w:rPr>
-                <w:rFonts w:ascii="Arial" w:hAnsi="Arial" w:cs="Arial"/>
-                <w:b/>
-                <w:bCs/>
-              </w:rPr>
-              <w:t>attended the meeting.</w:t>
+              <w:t>I attended the meeting.</w:t>
             </w:r>
           </w:p>
           <w:p>
@@ -622,7 +614,31 @@
                 <w:b/>
                 <w:bCs/>
               </w:rPr>
-              <w:t>I did test cases for bizleap snd software</w:t>
+              <w:t>I di</w:t>
+            </w:r>
+            <w:r>
+              <w:rPr>
+                <w:rFonts w:ascii="Arial" w:hAnsi="Arial" w:cs="Arial"/>
+                <w:b/>
+                <w:bCs/>
+              </w:rPr>
+              <w:t>d test cases for Bizleap SND So</w:t>
+            </w:r>
+            <w:r>
+              <w:rPr>
+                <w:rFonts w:ascii="Arial" w:hAnsi="Arial" w:cs="Arial"/>
+                <w:b/>
+                <w:bCs/>
+              </w:rPr>
+              <w:t>ftware</w:t>
+            </w:r>
+            <w:r>
+              <w:rPr>
+                <w:rFonts w:ascii="Arial" w:hAnsi="Arial" w:cs="Arial"/>
+                <w:b/>
+                <w:bCs/>
+              </w:rPr>
+              <w:t>.</w:t>
             </w:r>
           </w:p>
         </w:tc>
@@ -647,8 +663,6 @@
               </w:rPr>
               <w:t>Yes</w:t>
             </w:r>
-            <w:bookmarkStart w:id="0" w:name="_GoBack"/>
-            <w:bookmarkEnd w:id="0"/>
           </w:p>
         </w:tc>
         <w:tc>
@@ -684,6 +698,14 @@
                 <w:bCs/>
               </w:rPr>
             </w:pPr>
+            <w:r>
+              <w:rPr>
+                <w:rFonts w:ascii="Arial" w:hAnsi="Arial" w:cs="Arial"/>
+                <w:b/>
+                <w:bCs/>
+              </w:rPr>
+              <w:t>3</w:t>
+            </w:r>
           </w:p>
         </w:tc>
         <w:tc>
@@ -699,6 +721,14 @@
                 <w:bCs/>
               </w:rPr>
             </w:pPr>
+            <w:r>
+              <w:rPr>
+                <w:rFonts w:ascii="Arial" w:hAnsi="Arial" w:cs="Arial"/>
+                <w:b/>
+                <w:bCs/>
+              </w:rPr>
+              <w:t>13.6.2018</w:t>
+            </w:r>
           </w:p>
         </w:tc>
         <w:tc>
@@ -713,6 +743,91 @@
                 <w:bCs/>
               </w:rPr>
             </w:pPr>
+            <w:r>
+              <w:rPr>
+                <w:rFonts w:ascii="Arial" w:hAnsi="Arial" w:cs="Arial"/>
+                <w:b/>
+                <w:bCs/>
+              </w:rPr>
+              <w:t>I attended the meeting.</w:t>
+            </w:r>
+          </w:p>
+          <w:p>
+            <w:pPr>
+              <w:rPr>
+                <w:rFonts w:ascii="Arial" w:hAnsi="Arial" w:cs="Arial"/>
+                <w:b/>
+                <w:bCs/>
+              </w:rPr>
+            </w:pPr>
+            <w:r>
+              <w:rPr>
+                <w:rFonts w:ascii="Arial" w:hAnsi="Arial" w:cs="Arial"/>
+                <w:b/>
+                <w:bCs/>
+              </w:rPr>
+              <w:t>I did assignment-eleven and assignment-twelve.</w:t>
+            </w:r>
+          </w:p>
+          <w:p>
+            <w:pPr>
+              <w:rPr>
+                <w:rFonts w:ascii="Arial" w:hAnsi="Arial" w:cs="Arial"/>
+                <w:b/>
+                <w:bCs/>
+              </w:rPr>
+            </w:pPr>
+            <w:r>
+              <w:rPr>
+                <w:rFonts w:ascii="Arial" w:hAnsi="Arial" w:cs="Arial"/>
+                <w:b/>
+                <w:bCs/>
+              </w:rPr>
+              <w:t>I did test case for B</w:t>
+            </w:r>
+            <w:r>
+              <w:rPr>
+                <w:rFonts w:ascii="Arial" w:hAnsi="Arial" w:cs="Arial"/>
+                <w:b/>
+                <w:bCs/>
+              </w:rPr>
+              <w:t>izleap SND S</w:t>
+            </w:r>
+            <w:r>
+              <w:rPr>
+                <w:rFonts w:ascii="Arial" w:hAnsi="Arial" w:cs="Arial"/>
+                <w:b/>
+                <w:bCs/>
+              </w:rPr>
+              <w:t>oftware</w:t>
+            </w:r>
+            <w:r>
+              <w:rPr>
+                <w:rFonts w:ascii="Arial" w:hAnsi="Arial" w:cs="Arial"/>
+                <w:b/>
+                <w:bCs/>
+              </w:rPr>
+              <w:t>.</w:t>
+            </w:r>
+          </w:p>
+          <w:p>
+            <w:pPr>
+              <w:rPr>
+                <w:rFonts w:ascii="Arial" w:hAnsi="Arial" w:cs="Arial"/>
+                <w:b/>
+                <w:bCs/>
+              </w:rPr>
+            </w:pPr>
+            <w:r>
+              <w:rPr>
+                <w:rFonts w:ascii="Arial" w:hAnsi="Arial" w:cs="Arial"/>
+                <w:b/>
+                <w:bCs/>
+              </w:rPr>
+              <w:t>I studied Builder Design Pattern.</w:t>
+            </w:r>
+            <w:bookmarkStart w:id="0" w:name="_GoBack"/>
+            <w:bookmarkEnd w:id="0"/>
           </w:p>
         </w:tc>
         <w:tc>
@@ -728,6 +843,14 @@
                 <w:bCs/>
               </w:rPr>
             </w:pPr>
+            <w:r>
+              <w:rPr>
+                <w:rFonts w:ascii="Arial" w:hAnsi="Arial" w:cs="Arial"/>
+                <w:b/>
+                <w:bCs/>
+              </w:rPr>
+              <w:t>Yes</w:t>
+            </w:r>
           </w:p>
         </w:tc>
         <w:tc>
@@ -1117,7 +1240,6 @@
           <w:sz w:val="28"/>
           <w:szCs w:val="28"/>
         </w:rPr>
-        <w:lastRenderedPageBreak/>
         <w:t xml:space="preserve">Supervisor’s Comment </w:t>
       </w:r>
     </w:p>
@@ -2228,7 +2350,7 @@
 </file>
 
 <file path=customXml/itemProps1.xml><?xml version="1.0" encoding="utf-8"?>
-<ds:datastoreItem xmlns:ds="http://schemas.openxmlformats.org/officeDocument/2006/customXml" ds:itemID="{14A7AB72-1FA5-439A-BAEE-4B9EDAD5170F}">
+<ds:datastoreItem xmlns:ds="http://schemas.openxmlformats.org/officeDocument/2006/customXml" ds:itemID="{2C394232-E458-4345-B073-0AE17B7074D0}">
   <ds:schemaRefs>
     <ds:schemaRef ds:uri="http://schemas.openxmlformats.org/officeDocument/2006/bibliography"/>
   </ds:schemaRefs>

--- a/Report/11.6.2018report.docx
+++ b/Report/11.6.2018report.docx
@@ -50,7 +50,25 @@
           <w:sz w:val="24"/>
           <w:szCs w:val="24"/>
         </w:rPr>
-        <w:t xml:space="preserve">The purpose of this form is to maintain a brief memo of student’s progress and supervisor reviews. The supervisor who monitors the student's performance during this period should fill out the form and mail this form to the UCSY supervisor or place it in a sealed enveloped and give it to the student to bring it back to the UCSY.   </w:t>
+        <w:t xml:space="preserve">The purpose of this form is to maintain a brief memo of student’s progress and supervisor reviews. The supervisor who monitors the student's performance during this period should fill out the form and mail this form to the UCSY supervisor or place it in a sealed </w:t>
+      </w:r>
+      <w:proofErr w:type="spellStart"/>
+      <w:r>
+        <w:rPr>
+          <w:rFonts w:ascii="Arial" w:hAnsi="Arial" w:cs="Arial"/>
+          <w:sz w:val="24"/>
+          <w:szCs w:val="24"/>
+        </w:rPr>
+        <w:t>enveloped</w:t>
+      </w:r>
+      <w:proofErr w:type="spellEnd"/>
+      <w:r>
+        <w:rPr>
+          <w:rFonts w:ascii="Arial" w:hAnsi="Arial" w:cs="Arial"/>
+          <w:sz w:val="24"/>
+          <w:szCs w:val="24"/>
+        </w:rPr>
+        <w:t xml:space="preserve"> and give it to the student to bring it back to the UCSY.   </w:t>
       </w:r>
     </w:p>
     <w:p>
@@ -79,6 +97,7 @@
         </w:rPr>
         <w:t xml:space="preserve">Company/Organization Name:  </w:t>
       </w:r>
+      <w:proofErr w:type="spellStart"/>
       <w:r>
         <w:rPr>
           <w:rFonts w:ascii="Arial" w:hAnsi="Arial" w:cs="Arial"/>
@@ -87,6 +106,7 @@
         </w:rPr>
         <w:t>Bizleap</w:t>
       </w:r>
+      <w:proofErr w:type="spellEnd"/>
     </w:p>
     <w:p>
       <w:pPr>
@@ -128,7 +148,25 @@
           <w:szCs w:val="24"/>
         </w:rPr>
         <w:tab/>
-        <w:t xml:space="preserve">    : </w:t>
+        <w:t xml:space="preserve">  </w:t>
+      </w:r>
+      <w:proofErr w:type="gramStart"/>
+      <w:r>
+        <w:rPr>
+          <w:rFonts w:ascii="Arial" w:hAnsi="Arial" w:cs="Arial"/>
+          <w:sz w:val="24"/>
+          <w:szCs w:val="24"/>
+        </w:rPr>
+        <w:t xml:space="preserve">  :</w:t>
+      </w:r>
+      <w:proofErr w:type="gramEnd"/>
+      <w:r>
+        <w:rPr>
+          <w:rFonts w:ascii="Arial" w:hAnsi="Arial" w:cs="Arial"/>
+          <w:sz w:val="24"/>
+          <w:szCs w:val="24"/>
+        </w:rPr>
+        <w:t xml:space="preserve"> </w:t>
       </w:r>
       <w:r>
         <w:rPr>
@@ -444,6 +482,23 @@
                 <w:b/>
                 <w:bCs/>
               </w:rPr>
+              <w:t>I attended the code review section.</w:t>
+            </w:r>
+          </w:p>
+          <w:p>
+            <w:pPr>
+              <w:rPr>
+                <w:rFonts w:ascii="Arial" w:hAnsi="Arial" w:cs="Arial"/>
+                <w:b/>
+                <w:bCs/>
+              </w:rPr>
+            </w:pPr>
+            <w:r>
+              <w:rPr>
+                <w:rFonts w:ascii="Arial" w:hAnsi="Arial" w:cs="Arial"/>
+                <w:b/>
+                <w:bCs/>
+              </w:rPr>
               <w:t>I did assignment-ten with thread safe.</w:t>
             </w:r>
           </w:p>
@@ -461,8 +516,18 @@
                 <w:b/>
                 <w:bCs/>
               </w:rPr>
-              <w:t>I did JUnit Test for Bizleap</w:t>
-            </w:r>
+              <w:t xml:space="preserve">I did JUnit Test for </w:t>
+            </w:r>
+            <w:proofErr w:type="spellStart"/>
+            <w:r>
+              <w:rPr>
+                <w:rFonts w:ascii="Arial" w:hAnsi="Arial" w:cs="Arial"/>
+                <w:b/>
+                <w:bCs/>
+              </w:rPr>
+              <w:t>Bizleap</w:t>
+            </w:r>
+            <w:proofErr w:type="spellEnd"/>
             <w:r>
               <w:rPr>
                 <w:rFonts w:ascii="Arial" w:hAnsi="Arial" w:cs="Arial"/>
@@ -597,6 +662,23 @@
                 <w:b/>
                 <w:bCs/>
               </w:rPr>
+              <w:t>I attended the code review section.</w:t>
+            </w:r>
+          </w:p>
+          <w:p>
+            <w:pPr>
+              <w:rPr>
+                <w:rFonts w:ascii="Arial" w:hAnsi="Arial" w:cs="Arial"/>
+                <w:b/>
+                <w:bCs/>
+              </w:rPr>
+            </w:pPr>
+            <w:r>
+              <w:rPr>
+                <w:rFonts w:ascii="Arial" w:hAnsi="Arial" w:cs="Arial"/>
+                <w:b/>
+                <w:bCs/>
+              </w:rPr>
               <w:t>I did assignment-eleven and assignment-twelve.</w:t>
             </w:r>
           </w:p>
@@ -622,7 +704,25 @@
                 <w:b/>
                 <w:bCs/>
               </w:rPr>
-              <w:t>d test cases for Bizleap SND So</w:t>
+              <w:t xml:space="preserve">d test cases for </w:t>
+            </w:r>
+            <w:proofErr w:type="spellStart"/>
+            <w:r>
+              <w:rPr>
+                <w:rFonts w:ascii="Arial" w:hAnsi="Arial" w:cs="Arial"/>
+                <w:b/>
+                <w:bCs/>
+              </w:rPr>
+              <w:t>Bizleap</w:t>
+            </w:r>
+            <w:proofErr w:type="spellEnd"/>
+            <w:r>
+              <w:rPr>
+                <w:rFonts w:ascii="Arial" w:hAnsi="Arial" w:cs="Arial"/>
+                <w:b/>
+                <w:bCs/>
+              </w:rPr>
+              <w:t xml:space="preserve"> SND So</w:t>
             </w:r>
             <w:r>
               <w:rPr>
@@ -766,6 +866,31 @@
                 <w:b/>
                 <w:bCs/>
               </w:rPr>
+              <w:t>I attended the code review section</w:t>
+            </w:r>
+            <w:r>
+              <w:rPr>
+                <w:rFonts w:ascii="Arial" w:hAnsi="Arial" w:cs="Arial"/>
+                <w:b/>
+                <w:bCs/>
+              </w:rPr>
+              <w:t>.</w:t>
+            </w:r>
+          </w:p>
+          <w:p>
+            <w:pPr>
+              <w:rPr>
+                <w:rFonts w:ascii="Arial" w:hAnsi="Arial" w:cs="Arial"/>
+                <w:b/>
+                <w:bCs/>
+              </w:rPr>
+            </w:pPr>
+            <w:r>
+              <w:rPr>
+                <w:rFonts w:ascii="Arial" w:hAnsi="Arial" w:cs="Arial"/>
+                <w:b/>
+                <w:bCs/>
+              </w:rPr>
               <w:t>I did assignment-eleven and assignment-twelve.</w:t>
             </w:r>
           </w:p>
@@ -783,15 +908,33 @@
                 <w:b/>
                 <w:bCs/>
               </w:rPr>
-              <w:t>I did test case for B</w:t>
-            </w:r>
-            <w:r>
-              <w:rPr>
-                <w:rFonts w:ascii="Arial" w:hAnsi="Arial" w:cs="Arial"/>
-                <w:b/>
-                <w:bCs/>
-              </w:rPr>
-              <w:t>izleap SND S</w:t>
+              <w:t xml:space="preserve">I did test case for </w:t>
+            </w:r>
+            <w:proofErr w:type="spellStart"/>
+            <w:r>
+              <w:rPr>
+                <w:rFonts w:ascii="Arial" w:hAnsi="Arial" w:cs="Arial"/>
+                <w:b/>
+                <w:bCs/>
+              </w:rPr>
+              <w:t>B</w:t>
+            </w:r>
+            <w:r>
+              <w:rPr>
+                <w:rFonts w:ascii="Arial" w:hAnsi="Arial" w:cs="Arial"/>
+                <w:b/>
+                <w:bCs/>
+              </w:rPr>
+              <w:t>izleap</w:t>
+            </w:r>
+            <w:proofErr w:type="spellEnd"/>
+            <w:r>
+              <w:rPr>
+                <w:rFonts w:ascii="Arial" w:hAnsi="Arial" w:cs="Arial"/>
+                <w:b/>
+                <w:bCs/>
+              </w:rPr>
+              <w:t xml:space="preserve"> SND S</w:t>
             </w:r>
             <w:r>
               <w:rPr>
@@ -824,10 +967,24 @@
                 <w:b/>
                 <w:bCs/>
               </w:rPr>
-              <w:t>I studied Builder Design Pattern.</w:t>
-            </w:r>
-            <w:bookmarkStart w:id="0" w:name="_GoBack"/>
-            <w:bookmarkEnd w:id="0"/>
+              <w:t>I</w:t>
+            </w:r>
+            <w:r>
+              <w:rPr>
+                <w:rFonts w:ascii="Arial" w:hAnsi="Arial" w:cs="Arial"/>
+                <w:b/>
+                <w:bCs/>
+              </w:rPr>
+              <w:t xml:space="preserve"> studied about Builder Design Pattern and </w:t>
+            </w:r>
+            <w:r>
+              <w:rPr>
+                <w:rFonts w:ascii="Arial" w:hAnsi="Arial" w:cs="Arial"/>
+                <w:b/>
+                <w:bCs/>
+              </w:rPr>
+              <w:t>Static Factory Method</w:t>
+            </w:r>
           </w:p>
         </w:tc>
         <w:tc>
@@ -886,6 +1043,14 @@
                 <w:bCs/>
               </w:rPr>
             </w:pPr>
+            <w:r>
+              <w:rPr>
+                <w:rFonts w:ascii="Arial" w:hAnsi="Arial" w:cs="Arial"/>
+                <w:b/>
+                <w:bCs/>
+              </w:rPr>
+              <w:t>4</w:t>
+            </w:r>
           </w:p>
         </w:tc>
         <w:tc>
@@ -901,6 +1066,14 @@
                 <w:bCs/>
               </w:rPr>
             </w:pPr>
+            <w:r>
+              <w:rPr>
+                <w:rFonts w:ascii="Arial" w:hAnsi="Arial" w:cs="Arial"/>
+                <w:b/>
+                <w:bCs/>
+              </w:rPr>
+              <w:t>14.6.2018</w:t>
+            </w:r>
           </w:p>
         </w:tc>
         <w:tc>
@@ -915,6 +1088,108 @@
                 <w:bCs/>
               </w:rPr>
             </w:pPr>
+            <w:r>
+              <w:rPr>
+                <w:rFonts w:ascii="Arial" w:hAnsi="Arial" w:cs="Arial"/>
+                <w:b/>
+                <w:bCs/>
+              </w:rPr>
+              <w:t>I attended the meeting.</w:t>
+            </w:r>
+          </w:p>
+          <w:p>
+            <w:pPr>
+              <w:rPr>
+                <w:rFonts w:ascii="Arial" w:hAnsi="Arial" w:cs="Arial"/>
+                <w:b/>
+                <w:bCs/>
+              </w:rPr>
+            </w:pPr>
+            <w:r>
+              <w:rPr>
+                <w:rFonts w:ascii="Arial" w:hAnsi="Arial" w:cs="Arial"/>
+                <w:b/>
+                <w:bCs/>
+              </w:rPr>
+              <w:t>I attended the code review section.</w:t>
+            </w:r>
+          </w:p>
+          <w:p>
+            <w:pPr>
+              <w:rPr>
+                <w:rFonts w:ascii="Arial" w:hAnsi="Arial" w:cs="Arial"/>
+                <w:b/>
+                <w:bCs/>
+              </w:rPr>
+            </w:pPr>
+            <w:r>
+              <w:rPr>
+                <w:rFonts w:ascii="Arial" w:hAnsi="Arial" w:cs="Arial"/>
+                <w:b/>
+                <w:bCs/>
+              </w:rPr>
+              <w:t>I updated</w:t>
+            </w:r>
+            <w:r>
+              <w:rPr>
+                <w:rFonts w:ascii="Arial" w:hAnsi="Arial" w:cs="Arial"/>
+                <w:b/>
+                <w:bCs/>
+              </w:rPr>
+              <w:t xml:space="preserve"> the code structure of assignment-eleven.</w:t>
+            </w:r>
+          </w:p>
+          <w:p>
+            <w:pPr>
+              <w:rPr>
+                <w:rFonts w:ascii="Arial" w:hAnsi="Arial" w:cs="Arial"/>
+                <w:b/>
+                <w:bCs/>
+              </w:rPr>
+            </w:pPr>
+            <w:r>
+              <w:rPr>
+                <w:rFonts w:ascii="Arial" w:hAnsi="Arial" w:cs="Arial"/>
+                <w:b/>
+                <w:bCs/>
+              </w:rPr>
+              <w:t>I did assignment-thirteen.</w:t>
+            </w:r>
+          </w:p>
+          <w:p>
+            <w:pPr>
+              <w:rPr>
+                <w:rFonts w:ascii="Arial" w:hAnsi="Arial" w:cs="Arial"/>
+                <w:b/>
+                <w:bCs/>
+              </w:rPr>
+            </w:pPr>
+            <w:r>
+              <w:rPr>
+                <w:rFonts w:ascii="Arial" w:hAnsi="Arial" w:cs="Arial"/>
+                <w:b/>
+                <w:bCs/>
+              </w:rPr>
+              <w:t xml:space="preserve">I did test case for </w:t>
+            </w:r>
+            <w:proofErr w:type="spellStart"/>
+            <w:r>
+              <w:rPr>
+                <w:rFonts w:ascii="Arial" w:hAnsi="Arial" w:cs="Arial"/>
+                <w:b/>
+                <w:bCs/>
+              </w:rPr>
+              <w:t>Bizleap</w:t>
+            </w:r>
+            <w:proofErr w:type="spellEnd"/>
+            <w:r>
+              <w:rPr>
+                <w:rFonts w:ascii="Arial" w:hAnsi="Arial" w:cs="Arial"/>
+                <w:b/>
+                <w:bCs/>
+              </w:rPr>
+              <w:t xml:space="preserve"> SND Software.</w:t>
+            </w:r>
           </w:p>
         </w:tc>
         <w:tc>
@@ -930,6 +1205,14 @@
                 <w:bCs/>
               </w:rPr>
             </w:pPr>
+            <w:r>
+              <w:rPr>
+                <w:rFonts w:ascii="Arial" w:hAnsi="Arial" w:cs="Arial"/>
+                <w:b/>
+                <w:bCs/>
+              </w:rPr>
+              <w:t>Yes</w:t>
+            </w:r>
           </w:p>
         </w:tc>
         <w:tc>
@@ -965,6 +1248,14 @@
                 <w:bCs/>
               </w:rPr>
             </w:pPr>
+            <w:r>
+              <w:rPr>
+                <w:rFonts w:ascii="Arial" w:hAnsi="Arial" w:cs="Arial"/>
+                <w:b/>
+                <w:bCs/>
+              </w:rPr>
+              <w:t>5</w:t>
+            </w:r>
           </w:p>
         </w:tc>
         <w:tc>
@@ -980,6 +1271,14 @@
                 <w:bCs/>
               </w:rPr>
             </w:pPr>
+            <w:r>
+              <w:rPr>
+                <w:rFonts w:ascii="Arial" w:hAnsi="Arial" w:cs="Arial"/>
+                <w:b/>
+                <w:bCs/>
+              </w:rPr>
+              <w:t>15.6.2018</w:t>
+            </w:r>
           </w:p>
         </w:tc>
         <w:tc>
@@ -1044,6 +1343,14 @@
                 <w:bCs/>
               </w:rPr>
             </w:pPr>
+            <w:r>
+              <w:rPr>
+                <w:rFonts w:ascii="Arial" w:hAnsi="Arial" w:cs="Arial"/>
+                <w:b/>
+                <w:bCs/>
+              </w:rPr>
+              <w:t>6</w:t>
+            </w:r>
           </w:p>
         </w:tc>
         <w:tc>
@@ -1059,6 +1366,14 @@
                 <w:bCs/>
               </w:rPr>
             </w:pPr>
+            <w:r>
+              <w:rPr>
+                <w:rFonts w:ascii="Arial" w:hAnsi="Arial" w:cs="Arial"/>
+                <w:b/>
+                <w:bCs/>
+              </w:rPr>
+              <w:t>16.6.2018</w:t>
+            </w:r>
           </w:p>
         </w:tc>
         <w:tc>
@@ -1123,6 +1438,15 @@
                 <w:bCs/>
               </w:rPr>
             </w:pPr>
+            <w:r>
+              <w:rPr>
+                <w:rFonts w:ascii="Arial" w:hAnsi="Arial" w:cs="Arial"/>
+                <w:b/>
+                <w:bCs/>
+              </w:rPr>
+              <w:lastRenderedPageBreak/>
+              <w:t>7</w:t>
+            </w:r>
           </w:p>
         </w:tc>
         <w:tc>
@@ -1138,6 +1462,14 @@
                 <w:bCs/>
               </w:rPr>
             </w:pPr>
+            <w:r>
+              <w:rPr>
+                <w:rFonts w:ascii="Arial" w:hAnsi="Arial" w:cs="Arial"/>
+                <w:b/>
+                <w:bCs/>
+              </w:rPr>
+              <w:t>17.6.2018</w:t>
+            </w:r>
           </w:p>
         </w:tc>
         <w:tc>
@@ -1146,12 +1478,23 @@
           </w:tcPr>
           <w:p>
             <w:pPr>
-              <w:rPr>
-                <w:rFonts w:ascii="Arial" w:hAnsi="Arial" w:cs="Arial"/>
-                <w:b/>
-                <w:bCs/>
-              </w:rPr>
-            </w:pPr>
+              <w:jc w:val="center"/>
+              <w:rPr>
+                <w:rFonts w:ascii="Arial" w:hAnsi="Arial" w:cs="Arial"/>
+                <w:b/>
+                <w:bCs/>
+              </w:rPr>
+            </w:pPr>
+            <w:bookmarkStart w:id="0" w:name="_GoBack"/>
+            <w:r>
+              <w:rPr>
+                <w:rFonts w:ascii="Arial" w:hAnsi="Arial" w:cs="Arial"/>
+                <w:b/>
+                <w:bCs/>
+              </w:rPr>
+              <w:t>Holiday</w:t>
+            </w:r>
+            <w:bookmarkEnd w:id="0"/>
           </w:p>
         </w:tc>
         <w:tc>
@@ -1374,6 +1717,7 @@
         </w:rPr>
         <w:t>Supervisor Name</w:t>
       </w:r>
+      <w:proofErr w:type="gramStart"/>
       <w:r>
         <w:rPr>
           <w:rFonts w:ascii="Arial" w:hAnsi="Arial" w:cs="Arial"/>
@@ -1390,6 +1734,7 @@
         </w:rPr>
         <w:t xml:space="preserve"> :</w:t>
       </w:r>
+      <w:proofErr w:type="gramEnd"/>
     </w:p>
     <w:p>
       <w:pPr>
@@ -1424,6 +1769,7 @@
         </w:rPr>
         <w:tab/>
       </w:r>
+      <w:proofErr w:type="gramStart"/>
       <w:r>
         <w:rPr>
           <w:rFonts w:ascii="Arial" w:hAnsi="Arial" w:cs="Arial"/>
@@ -1441,6 +1787,7 @@
         </w:rPr>
         <w:t>:</w:t>
       </w:r>
+      <w:proofErr w:type="gramEnd"/>
     </w:p>
     <w:p>
       <w:pPr>
@@ -1483,6 +1830,7 @@
         </w:rPr>
         <w:tab/>
       </w:r>
+      <w:proofErr w:type="gramStart"/>
       <w:r>
         <w:rPr>
           <w:rFonts w:ascii="Arial" w:hAnsi="Arial" w:cs="Arial"/>
@@ -1492,6 +1840,7 @@
         <w:tab/>
         <w:t xml:space="preserve"> :</w:t>
       </w:r>
+      <w:proofErr w:type="gramEnd"/>
     </w:p>
     <w:p>
       <w:pPr>
@@ -1601,7 +1950,16 @@
           <w:sz w:val="24"/>
           <w:szCs w:val="24"/>
         </w:rPr>
-        <w:t xml:space="preserve">Title and contact  </w:t>
+        <w:t xml:space="preserve">Title and </w:t>
+      </w:r>
+      <w:proofErr w:type="gramStart"/>
+      <w:r>
+        <w:rPr>
+          <w:rFonts w:ascii="Arial" w:hAnsi="Arial" w:cs="Arial"/>
+          <w:sz w:val="24"/>
+          <w:szCs w:val="24"/>
+        </w:rPr>
+        <w:t xml:space="preserve">contact  </w:t>
       </w:r>
       <w:r>
         <w:rPr>
@@ -1610,6 +1968,14 @@
           <w:szCs w:val="24"/>
         </w:rPr>
         <w:tab/>
+      </w:r>
+      <w:proofErr w:type="gramEnd"/>
+      <w:r>
+        <w:rPr>
+          <w:rFonts w:ascii="Arial" w:hAnsi="Arial" w:cs="Arial"/>
+          <w:sz w:val="24"/>
+          <w:szCs w:val="24"/>
+        </w:rPr>
         <w:t xml:space="preserve"> </w:t>
       </w:r>
       <w:r>
@@ -2350,7 +2716,7 @@
 </file>
 
 <file path=customXml/itemProps1.xml><?xml version="1.0" encoding="utf-8"?>
-<ds:datastoreItem xmlns:ds="http://schemas.openxmlformats.org/officeDocument/2006/customXml" ds:itemID="{2C394232-E458-4345-B073-0AE17B7074D0}">
+<ds:datastoreItem xmlns:ds="http://schemas.openxmlformats.org/officeDocument/2006/customXml" ds:itemID="{527ED705-0AC7-4A73-89B0-2AF606A257B9}">
   <ds:schemaRefs>
     <ds:schemaRef ds:uri="http://schemas.openxmlformats.org/officeDocument/2006/bibliography"/>
   </ds:schemaRefs>

--- a/Report/11.6.2018report.docx
+++ b/Report/11.6.2018report.docx
@@ -534,7 +534,17 @@
                 <w:b/>
                 <w:bCs/>
               </w:rPr>
-              <w:t xml:space="preserve"> SND software.</w:t>
+              <w:t xml:space="preserve"> Sale and Distribution Software</w:t>
+            </w:r>
+            <w:bookmarkStart w:id="0" w:name="_GoBack"/>
+            <w:bookmarkEnd w:id="0"/>
+            <w:r>
+              <w:rPr>
+                <w:rFonts w:ascii="Arial" w:hAnsi="Arial" w:cs="Arial"/>
+                <w:b/>
+                <w:bCs/>
+              </w:rPr>
+              <w:t>.</w:t>
             </w:r>
           </w:p>
         </w:tc>
@@ -704,7 +714,23 @@
                 <w:b/>
                 <w:bCs/>
               </w:rPr>
-              <w:t xml:space="preserve">d test cases for </w:t>
+              <w:t>d test cases</w:t>
+            </w:r>
+            <w:r>
+              <w:rPr>
+                <w:rFonts w:ascii="Arial" w:hAnsi="Arial" w:cs="Arial"/>
+                <w:b/>
+                <w:bCs/>
+              </w:rPr>
+              <w:t xml:space="preserve"> for</w:t>
+            </w:r>
+            <w:r>
+              <w:rPr>
+                <w:rFonts w:ascii="Arial" w:hAnsi="Arial" w:cs="Arial"/>
+                <w:b/>
+                <w:bCs/>
+              </w:rPr>
+              <w:t xml:space="preserve"> </w:t>
             </w:r>
             <w:proofErr w:type="spellStart"/>
             <w:r>
@@ -722,15 +748,7 @@
                 <w:b/>
                 <w:bCs/>
               </w:rPr>
-              <w:t xml:space="preserve"> SND So</w:t>
-            </w:r>
-            <w:r>
-              <w:rPr>
-                <w:rFonts w:ascii="Arial" w:hAnsi="Arial" w:cs="Arial"/>
-                <w:b/>
-                <w:bCs/>
-              </w:rPr>
-              <w:t>ftware</w:t>
+              <w:t xml:space="preserve"> Sale and Distribution Software</w:t>
             </w:r>
             <w:r>
               <w:rPr>
@@ -917,15 +935,7 @@
                 <w:b/>
                 <w:bCs/>
               </w:rPr>
-              <w:t>B</w:t>
-            </w:r>
-            <w:r>
-              <w:rPr>
-                <w:rFonts w:ascii="Arial" w:hAnsi="Arial" w:cs="Arial"/>
-                <w:b/>
-                <w:bCs/>
-              </w:rPr>
-              <w:t>izleap</w:t>
+              <w:t>Bizleap</w:t>
             </w:r>
             <w:proofErr w:type="spellEnd"/>
             <w:r>
@@ -934,15 +944,7 @@
                 <w:b/>
                 <w:bCs/>
               </w:rPr>
-              <w:t xml:space="preserve"> SND S</w:t>
-            </w:r>
-            <w:r>
-              <w:rPr>
-                <w:rFonts w:ascii="Arial" w:hAnsi="Arial" w:cs="Arial"/>
-                <w:b/>
-                <w:bCs/>
-              </w:rPr>
-              <w:t>oftware</w:t>
+              <w:t xml:space="preserve"> Sale and Distribution Software</w:t>
             </w:r>
             <w:r>
               <w:rPr>
@@ -1188,7 +1190,49 @@
                 <w:b/>
                 <w:bCs/>
               </w:rPr>
-              <w:t xml:space="preserve"> SND Software.</w:t>
+              <w:t xml:space="preserve"> Sale and Distribution Software</w:t>
+            </w:r>
+            <w:r>
+              <w:rPr>
+                <w:rFonts w:ascii="Arial" w:hAnsi="Arial" w:cs="Arial"/>
+                <w:b/>
+                <w:bCs/>
+              </w:rPr>
+              <w:t>.</w:t>
+            </w:r>
+          </w:p>
+          <w:p>
+            <w:pPr>
+              <w:rPr>
+                <w:rFonts w:ascii="Arial" w:hAnsi="Arial" w:cs="Arial"/>
+                <w:b/>
+                <w:bCs/>
+              </w:rPr>
+            </w:pPr>
+            <w:r>
+              <w:rPr>
+                <w:rFonts w:ascii="Arial" w:hAnsi="Arial" w:cs="Arial"/>
+                <w:b/>
+                <w:bCs/>
+              </w:rPr>
+              <w:t>I reviewed the source code of java.</w:t>
+            </w:r>
+          </w:p>
+          <w:p>
+            <w:pPr>
+              <w:rPr>
+                <w:rFonts w:ascii="Arial" w:hAnsi="Arial" w:cs="Arial"/>
+                <w:b/>
+                <w:bCs/>
+              </w:rPr>
+            </w:pPr>
+            <w:r>
+              <w:rPr>
+                <w:rFonts w:ascii="Arial" w:hAnsi="Arial" w:cs="Arial"/>
+                <w:b/>
+                <w:bCs/>
+              </w:rPr>
+              <w:t>I read about why can’t create instances of java existing class.</w:t>
             </w:r>
           </w:p>
         </w:tc>
@@ -1254,6 +1298,7 @@
                 <w:b/>
                 <w:bCs/>
               </w:rPr>
+              <w:lastRenderedPageBreak/>
               <w:t>5</w:t>
             </w:r>
           </w:p>
@@ -1293,6 +1338,133 @@
                 <w:bCs/>
               </w:rPr>
             </w:pPr>
+            <w:r>
+              <w:rPr>
+                <w:rFonts w:ascii="Arial" w:hAnsi="Arial" w:cs="Arial"/>
+                <w:b/>
+                <w:bCs/>
+              </w:rPr>
+              <w:t>I attended the meeting.</w:t>
+            </w:r>
+          </w:p>
+          <w:p>
+            <w:pPr>
+              <w:rPr>
+                <w:rFonts w:ascii="Arial" w:hAnsi="Arial" w:cs="Arial"/>
+                <w:b/>
+                <w:bCs/>
+              </w:rPr>
+            </w:pPr>
+            <w:r>
+              <w:rPr>
+                <w:rFonts w:ascii="Arial" w:hAnsi="Arial" w:cs="Arial"/>
+                <w:b/>
+                <w:bCs/>
+              </w:rPr>
+              <w:t>I attended the code review section.</w:t>
+            </w:r>
+          </w:p>
+          <w:p>
+            <w:pPr>
+              <w:rPr>
+                <w:rFonts w:ascii="Arial" w:hAnsi="Arial" w:cs="Arial"/>
+                <w:b/>
+                <w:bCs/>
+              </w:rPr>
+            </w:pPr>
+            <w:r>
+              <w:rPr>
+                <w:rFonts w:ascii="Arial" w:hAnsi="Arial" w:cs="Arial"/>
+                <w:b/>
+                <w:bCs/>
+              </w:rPr>
+              <w:t>I updated the code structure of assignment-eleven.</w:t>
+            </w:r>
+          </w:p>
+          <w:p>
+            <w:pPr>
+              <w:rPr>
+                <w:rFonts w:ascii="Arial" w:hAnsi="Arial" w:cs="Arial"/>
+                <w:b/>
+                <w:bCs/>
+              </w:rPr>
+            </w:pPr>
+            <w:r>
+              <w:rPr>
+                <w:rFonts w:ascii="Arial" w:hAnsi="Arial" w:cs="Arial"/>
+                <w:b/>
+                <w:bCs/>
+              </w:rPr>
+              <w:t>I did assignment-fourteen.</w:t>
+            </w:r>
+          </w:p>
+          <w:p>
+            <w:pPr>
+              <w:rPr>
+                <w:rFonts w:ascii="Arial" w:hAnsi="Arial" w:cs="Arial"/>
+                <w:b/>
+                <w:bCs/>
+              </w:rPr>
+            </w:pPr>
+            <w:r>
+              <w:rPr>
+                <w:rFonts w:ascii="Arial" w:hAnsi="Arial" w:cs="Arial"/>
+                <w:b/>
+                <w:bCs/>
+              </w:rPr>
+              <w:t>I d</w:t>
+            </w:r>
+            <w:r>
+              <w:rPr>
+                <w:rFonts w:ascii="Arial" w:hAnsi="Arial" w:cs="Arial"/>
+                <w:b/>
+                <w:bCs/>
+              </w:rPr>
+              <w:t xml:space="preserve">id test cases for </w:t>
+            </w:r>
+            <w:proofErr w:type="spellStart"/>
+            <w:r>
+              <w:rPr>
+                <w:rFonts w:ascii="Arial" w:hAnsi="Arial" w:cs="Arial"/>
+                <w:b/>
+                <w:bCs/>
+              </w:rPr>
+              <w:t>Bizleap</w:t>
+            </w:r>
+            <w:proofErr w:type="spellEnd"/>
+            <w:r>
+              <w:rPr>
+                <w:rFonts w:ascii="Arial" w:hAnsi="Arial" w:cs="Arial"/>
+                <w:b/>
+                <w:bCs/>
+              </w:rPr>
+              <w:t xml:space="preserve"> Sale a</w:t>
+            </w:r>
+            <w:r>
+              <w:rPr>
+                <w:rFonts w:ascii="Arial" w:hAnsi="Arial" w:cs="Arial"/>
+                <w:b/>
+                <w:bCs/>
+              </w:rPr>
+              <w:t xml:space="preserve">nd Distribution </w:t>
+            </w:r>
+            <w:r>
+              <w:rPr>
+                <w:rFonts w:ascii="Arial" w:hAnsi="Arial" w:cs="Arial"/>
+                <w:b/>
+                <w:bCs/>
+              </w:rPr>
+              <w:t>Software.</w:t>
+            </w:r>
+          </w:p>
+          <w:p>
+            <w:pPr>
+              <w:rPr>
+                <w:rFonts w:ascii="Arial" w:hAnsi="Arial" w:cs="Arial"/>
+                <w:b/>
+                <w:bCs/>
+              </w:rPr>
+            </w:pPr>
           </w:p>
         </w:tc>
         <w:tc>
@@ -1308,6 +1480,14 @@
                 <w:bCs/>
               </w:rPr>
             </w:pPr>
+            <w:r>
+              <w:rPr>
+                <w:rFonts w:ascii="Arial" w:hAnsi="Arial" w:cs="Arial"/>
+                <w:b/>
+                <w:bCs/>
+              </w:rPr>
+              <w:t>Yes</w:t>
+            </w:r>
           </w:p>
         </w:tc>
         <w:tc>
@@ -1444,7 +1624,6 @@
                 <w:b/>
                 <w:bCs/>
               </w:rPr>
-              <w:lastRenderedPageBreak/>
               <w:t>7</w:t>
             </w:r>
           </w:p>
@@ -1485,7 +1664,6 @@
                 <w:bCs/>
               </w:rPr>
             </w:pPr>
-            <w:bookmarkStart w:id="0" w:name="_GoBack"/>
             <w:r>
               <w:rPr>
                 <w:rFonts w:ascii="Arial" w:hAnsi="Arial" w:cs="Arial"/>
@@ -1494,7 +1672,6 @@
               </w:rPr>
               <w:t>Holiday</w:t>
             </w:r>
-            <w:bookmarkEnd w:id="0"/>
           </w:p>
         </w:tc>
         <w:tc>
@@ -1665,7 +1842,7 @@
               </wp:anchor>
             </w:drawing>
           </mc:Choice>
-          <mc:Fallback xmlns:cx1="http://schemas.microsoft.com/office/drawing/2015/9/8/chartex">
+          <mc:Fallback>
             <w:pict>
               <v:shapetype id="_x0000_t202" coordsize="21600,21600" o:spt="202" path="m,l,21600r21600,l21600,xe">
                 <v:stroke joinstyle="miter"/>
@@ -1866,6 +2043,7 @@
           <w:sz w:val="24"/>
           <w:szCs w:val="24"/>
         </w:rPr>
+        <w:lastRenderedPageBreak/>
         <mc:AlternateContent>
           <mc:Choice Requires="wps">
             <w:drawing>
@@ -1930,7 +2108,7 @@
               </wp:anchor>
             </w:drawing>
           </mc:Choice>
-          <mc:Fallback xmlns:cx1="http://schemas.microsoft.com/office/drawing/2015/9/8/chartex">
+          <mc:Fallback>
             <w:pict>
               <v:shape w14:anchorId="74D7C651" id="_x0000_s1027" type="#_x0000_t202" style="position:absolute;margin-left:130.5pt;margin-top:4.3pt;width:413.25pt;height:109.5pt;z-index:251661312;visibility:visible;mso-wrap-style:square;mso-width-percent:0;mso-height-percent:0;mso-wrap-distance-left:9pt;mso-wrap-distance-top:3.6pt;mso-wrap-distance-right:9pt;mso-wrap-distance-bottom:3.6pt;mso-position-horizontal:absolute;mso-position-horizontal-relative:text;mso-position-vertical:absolute;mso-position-vertical-relative:text;mso-width-percent:0;mso-height-percent:0;mso-width-relative:margin;mso-height-relative:margin;v-text-anchor:top" o:gfxdata="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">
                 <v:textbox>
@@ -2716,7 +2894,7 @@
 </file>
 
 <file path=customXml/itemProps1.xml><?xml version="1.0" encoding="utf-8"?>
-<ds:datastoreItem xmlns:ds="http://schemas.openxmlformats.org/officeDocument/2006/customXml" ds:itemID="{527ED705-0AC7-4A73-89B0-2AF606A257B9}">
+<ds:datastoreItem xmlns:ds="http://schemas.openxmlformats.org/officeDocument/2006/customXml" ds:itemID="{71FED9CE-2B4C-4AB3-AAE8-7147A3FA2344}">
   <ds:schemaRefs>
     <ds:schemaRef ds:uri="http://schemas.openxmlformats.org/officeDocument/2006/bibliography"/>
   </ds:schemaRefs>

--- a/Report/11.6.2018report.docx
+++ b/Report/11.6.2018report.docx
@@ -536,8 +536,6 @@
               </w:rPr>
               <w:t xml:space="preserve"> Sale and Distribution Software</w:t>
             </w:r>
-            <w:bookmarkStart w:id="0" w:name="_GoBack"/>
-            <w:bookmarkEnd w:id="0"/>
             <w:r>
               <w:rPr>
                 <w:rFonts w:ascii="Arial" w:hAnsi="Arial" w:cs="Arial"/>
@@ -1568,6 +1566,101 @@
                 <w:bCs/>
               </w:rPr>
             </w:pPr>
+            <w:r>
+              <w:rPr>
+                <w:rFonts w:ascii="Arial" w:hAnsi="Arial" w:cs="Arial"/>
+                <w:b/>
+                <w:bCs/>
+              </w:rPr>
+              <w:t>I attended the meeting.</w:t>
+            </w:r>
+          </w:p>
+          <w:p>
+            <w:pPr>
+              <w:rPr>
+                <w:rFonts w:ascii="Arial" w:hAnsi="Arial" w:cs="Arial"/>
+                <w:b/>
+                <w:bCs/>
+              </w:rPr>
+            </w:pPr>
+            <w:r>
+              <w:rPr>
+                <w:rFonts w:ascii="Arial" w:hAnsi="Arial" w:cs="Arial"/>
+                <w:b/>
+                <w:bCs/>
+              </w:rPr>
+              <w:t>I attended the code review section.</w:t>
+            </w:r>
+          </w:p>
+          <w:p>
+            <w:pPr>
+              <w:rPr>
+                <w:rFonts w:ascii="Arial" w:hAnsi="Arial" w:cs="Arial"/>
+                <w:b/>
+                <w:bCs/>
+              </w:rPr>
+            </w:pPr>
+            <w:r>
+              <w:rPr>
+                <w:rFonts w:ascii="Arial" w:hAnsi="Arial" w:cs="Arial"/>
+                <w:b/>
+                <w:bCs/>
+              </w:rPr>
+              <w:t xml:space="preserve">I prepare the presentation scripts for </w:t>
+            </w:r>
+            <w:proofErr w:type="spellStart"/>
+            <w:r>
+              <w:rPr>
+                <w:rFonts w:ascii="Arial" w:hAnsi="Arial" w:cs="Arial"/>
+                <w:b/>
+                <w:bCs/>
+              </w:rPr>
+              <w:t>Bizleap</w:t>
+            </w:r>
+            <w:proofErr w:type="spellEnd"/>
+            <w:r>
+              <w:rPr>
+                <w:rFonts w:ascii="Arial" w:hAnsi="Arial" w:cs="Arial"/>
+                <w:b/>
+                <w:bCs/>
+              </w:rPr>
+              <w:t xml:space="preserve"> Sale </w:t>
+            </w:r>
+            <w:bookmarkStart w:id="0" w:name="_GoBack"/>
+            <w:bookmarkEnd w:id="0"/>
+            <w:r>
+              <w:rPr>
+                <w:rFonts w:ascii="Arial" w:hAnsi="Arial" w:cs="Arial"/>
+                <w:b/>
+                <w:bCs/>
+              </w:rPr>
+              <w:t>and</w:t>
+            </w:r>
+            <w:r>
+              <w:rPr>
+                <w:rFonts w:ascii="Arial" w:hAnsi="Arial" w:cs="Arial"/>
+                <w:b/>
+                <w:bCs/>
+              </w:rPr>
+              <w:t xml:space="preserve"> Distribution Software.</w:t>
+            </w:r>
+          </w:p>
+          <w:p>
+            <w:pPr>
+              <w:rPr>
+                <w:rFonts w:ascii="Arial" w:hAnsi="Arial" w:cs="Arial"/>
+                <w:b/>
+                <w:bCs/>
+              </w:rPr>
+            </w:pPr>
+            <w:r>
+              <w:rPr>
+                <w:rFonts w:ascii="Arial" w:hAnsi="Arial" w:cs="Arial"/>
+                <w:b/>
+                <w:bCs/>
+              </w:rPr>
+              <w:t>I did assignment fifteen.</w:t>
+            </w:r>
           </w:p>
         </w:tc>
         <w:tc>
@@ -1583,6 +1676,14 @@
                 <w:bCs/>
               </w:rPr>
             </w:pPr>
+            <w:r>
+              <w:rPr>
+                <w:rFonts w:ascii="Arial" w:hAnsi="Arial" w:cs="Arial"/>
+                <w:b/>
+                <w:bCs/>
+              </w:rPr>
+              <w:t>Yes</w:t>
+            </w:r>
           </w:p>
         </w:tc>
         <w:tc>
@@ -2894,7 +2995,7 @@
 </file>
 
 <file path=customXml/itemProps1.xml><?xml version="1.0" encoding="utf-8"?>
-<ds:datastoreItem xmlns:ds="http://schemas.openxmlformats.org/officeDocument/2006/customXml" ds:itemID="{71FED9CE-2B4C-4AB3-AAE8-7147A3FA2344}">
+<ds:datastoreItem xmlns:ds="http://schemas.openxmlformats.org/officeDocument/2006/customXml" ds:itemID="{1E7BBD21-58A0-4671-A674-FA2986B09D3E}">
   <ds:schemaRefs>
     <ds:schemaRef ds:uri="http://schemas.openxmlformats.org/officeDocument/2006/bibliography"/>
   </ds:schemaRefs>
